--- a/datasets/modirisk-occurrences/images/figurenModirisk.docx
+++ b/datasets/modirisk-occurrences/images/figurenModirisk.docx
@@ -113,7 +113,85 @@
         </w:drawing>
       </w:r>
     </w:p>
-    <w:p/>
+    <w:p>
+      <w:r>
+        <w:rPr>
+          <w:noProof/>
+          <w:lang w:eastAsia="nl-BE"/>
+        </w:rPr>
+        <mc:AlternateContent>
+          <mc:Choice Requires="wps">
+            <w:drawing>
+              <wp:anchor distT="0" distB="0" distL="114300" distR="114300" simplePos="0" relativeHeight="251660288" behindDoc="0" locked="0" layoutInCell="1" allowOverlap="1">
+                <wp:simplePos x="0" y="0"/>
+                <wp:positionH relativeFrom="column">
+                  <wp:posOffset>2497455</wp:posOffset>
+                </wp:positionH>
+                <wp:positionV relativeFrom="paragraph">
+                  <wp:posOffset>-3973195</wp:posOffset>
+                </wp:positionV>
+                <wp:extent cx="3257550" cy="958850"/>
+                <wp:effectExtent l="0" t="0" r="19050" b="12700"/>
+                <wp:wrapNone/>
+                <wp:docPr id="11" name="Rechthoek 11"/>
+                <wp:cNvGraphicFramePr/>
+                <a:graphic xmlns:a="http://schemas.openxmlformats.org/drawingml/2006/main">
+                  <a:graphicData uri="http://schemas.microsoft.com/office/word/2010/wordprocessingShape">
+                    <wps:wsp>
+                      <wps:cNvSpPr/>
+                      <wps:spPr>
+                        <a:xfrm>
+                          <a:off x="0" y="0"/>
+                          <a:ext cx="3257550" cy="958850"/>
+                        </a:xfrm>
+                        <a:prstGeom prst="rect">
+                          <a:avLst/>
+                        </a:prstGeom>
+                        <a:solidFill>
+                          <a:schemeClr val="bg1"/>
+                        </a:solidFill>
+                        <a:ln>
+                          <a:solidFill>
+                            <a:schemeClr val="bg1"/>
+                          </a:solidFill>
+                        </a:ln>
+                      </wps:spPr>
+                      <wps:style>
+                        <a:lnRef idx="2">
+                          <a:schemeClr val="accent1">
+                            <a:shade val="50000"/>
+                          </a:schemeClr>
+                        </a:lnRef>
+                        <a:fillRef idx="1">
+                          <a:schemeClr val="accent1"/>
+                        </a:fillRef>
+                        <a:effectRef idx="0">
+                          <a:schemeClr val="accent1"/>
+                        </a:effectRef>
+                        <a:fontRef idx="minor">
+                          <a:schemeClr val="lt1"/>
+                        </a:fontRef>
+                      </wps:style>
+                      <wps:bodyPr rot="0" spcFirstLastPara="0" vertOverflow="overflow" horzOverflow="overflow" vert="horz" wrap="square" lIns="91440" tIns="45720" rIns="91440" bIns="45720" numCol="1" spcCol="0" rtlCol="0" fromWordArt="0" anchor="ctr" anchorCtr="0" forceAA="0" compatLnSpc="1">
+                        <a:prstTxWarp prst="textNoShape">
+                          <a:avLst/>
+                        </a:prstTxWarp>
+                        <a:noAutofit/>
+                      </wps:bodyPr>
+                    </wps:wsp>
+                  </a:graphicData>
+                </a:graphic>
+              </wp:anchor>
+            </w:drawing>
+          </mc:Choice>
+          <mc:Fallback>
+            <w:pict>
+              <v:rect id="Rechthoek 11" o:spid="_x0000_s1026" style="position:absolute;margin-left:196.65pt;margin-top:-312.85pt;width:256.5pt;height:75.5pt;z-index:251660288;visibility:visible;mso-wrap-style:square;mso-wrap-distance-left:9pt;mso-wrap-distance-top:0;mso-wrap-distance-right:9pt;mso-wrap-distance-bottom:0;mso-position-horizontal:absolute;mso-position-horizontal-relative:text;mso-position-vertical:absolute;mso-position-vertical-relative:text;v-text-anchor:middle" o:gfxdata="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" fillcolor="white [3212]" strokecolor="white [3212]" strokeweight="2pt"/>
+            </w:pict>
+          </mc:Fallback>
+        </mc:AlternateContent>
+      </w:r>
+    </w:p>
     <w:p>
       <w:r>
         <w:br w:type="page"/>
@@ -126,6 +204,83 @@
           <w:lang w:eastAsia="nl-BE"/>
         </w:rPr>
         <w:lastRenderedPageBreak/>
+        <mc:AlternateContent>
+          <mc:Choice Requires="wps">
+            <w:drawing>
+              <wp:anchor distT="0" distB="0" distL="114300" distR="114300" simplePos="0" relativeHeight="251659264" behindDoc="0" locked="0" layoutInCell="1" allowOverlap="1">
+                <wp:simplePos x="0" y="0"/>
+                <wp:positionH relativeFrom="column">
+                  <wp:posOffset>2846705</wp:posOffset>
+                </wp:positionH>
+                <wp:positionV relativeFrom="paragraph">
+                  <wp:posOffset>935355</wp:posOffset>
+                </wp:positionV>
+                <wp:extent cx="2324100" cy="615950"/>
+                <wp:effectExtent l="0" t="0" r="19050" b="12700"/>
+                <wp:wrapNone/>
+                <wp:docPr id="10" name="Rechthoek 10"/>
+                <wp:cNvGraphicFramePr/>
+                <a:graphic xmlns:a="http://schemas.openxmlformats.org/drawingml/2006/main">
+                  <a:graphicData uri="http://schemas.microsoft.com/office/word/2010/wordprocessingShape">
+                    <wps:wsp>
+                      <wps:cNvSpPr/>
+                      <wps:spPr>
+                        <a:xfrm>
+                          <a:off x="0" y="0"/>
+                          <a:ext cx="2324100" cy="615950"/>
+                        </a:xfrm>
+                        <a:prstGeom prst="rect">
+                          <a:avLst/>
+                        </a:prstGeom>
+                        <a:solidFill>
+                          <a:schemeClr val="bg1"/>
+                        </a:solidFill>
+                        <a:ln>
+                          <a:solidFill>
+                            <a:schemeClr val="bg1"/>
+                          </a:solidFill>
+                        </a:ln>
+                      </wps:spPr>
+                      <wps:style>
+                        <a:lnRef idx="2">
+                          <a:schemeClr val="accent1">
+                            <a:shade val="50000"/>
+                          </a:schemeClr>
+                        </a:lnRef>
+                        <a:fillRef idx="1">
+                          <a:schemeClr val="accent1"/>
+                        </a:fillRef>
+                        <a:effectRef idx="0">
+                          <a:schemeClr val="accent1"/>
+                        </a:effectRef>
+                        <a:fontRef idx="minor">
+                          <a:schemeClr val="lt1"/>
+                        </a:fontRef>
+                      </wps:style>
+                      <wps:bodyPr rot="0" spcFirstLastPara="0" vertOverflow="overflow" horzOverflow="overflow" vert="horz" wrap="square" lIns="91440" tIns="45720" rIns="91440" bIns="45720" numCol="1" spcCol="0" rtlCol="0" fromWordArt="0" anchor="ctr" anchorCtr="0" forceAA="0" compatLnSpc="1">
+                        <a:prstTxWarp prst="textNoShape">
+                          <a:avLst/>
+                        </a:prstTxWarp>
+                        <a:noAutofit/>
+                      </wps:bodyPr>
+                    </wps:wsp>
+                  </a:graphicData>
+                </a:graphic>
+              </wp:anchor>
+            </w:drawing>
+          </mc:Choice>
+          <mc:Fallback>
+            <w:pict>
+              <v:rect id="Rechthoek 10" o:spid="_x0000_s1026" style="position:absolute;margin-left:224.15pt;margin-top:73.65pt;width:183pt;height:48.5pt;z-index:251659264;visibility:visible;mso-wrap-style:square;mso-wrap-distance-left:9pt;mso-wrap-distance-top:0;mso-wrap-distance-right:9pt;mso-wrap-distance-bottom:0;mso-position-horizontal:absolute;mso-position-horizontal-relative:text;mso-position-vertical:absolute;mso-position-vertical-relative:text;v-text-anchor:middle" o:gfxdata="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" fillcolor="white [3212]" strokecolor="white [3212]" strokeweight="2pt"/>
+            </w:pict>
+          </mc:Fallback>
+        </mc:AlternateContent>
+      </w:r>
+      <w:r>
+        <w:rPr>
+          <w:noProof/>
+          <w:lang w:eastAsia="nl-BE"/>
+        </w:rPr>
         <w:drawing>
           <wp:inline distT="0" distB="0" distL="0" distR="0" wp14:anchorId="2ACE33C5">
             <wp:extent cx="8857333" cy="4826442"/>
@@ -184,8 +339,8 @@
         <w:lastRenderedPageBreak/>
         <w:drawing>
           <wp:inline distT="0" distB="0" distL="0" distR="0" wp14:anchorId="32219B12" wp14:editId="1C12D2ED">
-            <wp:extent cx="5972810" cy="3307080"/>
-            <wp:effectExtent l="0" t="0" r="8890" b="7620"/>
+            <wp:extent cx="7708900" cy="4368800"/>
+            <wp:effectExtent l="0" t="0" r="6350" b="0"/>
             <wp:docPr id="1" name="Grafiek 1"/>
             <wp:cNvGraphicFramePr/>
             <a:graphic xmlns:a="http://schemas.openxmlformats.org/drawingml/2006/main">
@@ -196,6 +351,8 @@
           </wp:inline>
         </w:drawing>
       </w:r>
+      <w:bookmarkStart w:id="0" w:name="_GoBack"/>
+      <w:bookmarkEnd w:id="0"/>
     </w:p>
     <w:p/>
     <w:p/>
@@ -358,7 +515,6 @@
     </w:p>
     <w:p/>
     <w:p>
-      <w:bookmarkStart w:id="0" w:name="_GoBack"/>
       <w:r>
         <w:rPr>
           <w:noProof/>
@@ -411,7 +567,6 @@
           </wp:inline>
         </w:drawing>
       </w:r>
-      <w:bookmarkEnd w:id="0"/>
     </w:p>
     <w:sectPr>
       <w:pgSz w:w="16838" w:h="11906" w:orient="landscape"/>
@@ -866,7 +1021,7 @@
 <file path=word/charts/chart1.xml><?xml version="1.0" encoding="utf-8"?>
 <c:chartSpace xmlns:c="http://schemas.openxmlformats.org/drawingml/2006/chart" xmlns:a="http://schemas.openxmlformats.org/drawingml/2006/main" xmlns:r="http://schemas.openxmlformats.org/officeDocument/2006/relationships">
   <c:date1904 val="0"/>
-  <c:lang val="nl-BE"/>
+  <c:lang val="en-GB"/>
   <c:roundedCorners val="0"/>
   <mc:AlternateContent xmlns:mc="http://schemas.openxmlformats.org/markup-compatibility/2006">
     <mc:Choice xmlns:c14="http://schemas.microsoft.com/office/drawing/2007/8/2/chart" Requires="c14">
@@ -1486,11 +1641,12 @@
           <c:showBubbleSize val="0"/>
         </c:dLbls>
         <c:gapWidth val="150"/>
-        <c:axId val="118898048"/>
-        <c:axId val="126874752"/>
+        <c:overlap val="-100"/>
+        <c:axId val="111690112"/>
+        <c:axId val="111693184"/>
       </c:barChart>
       <c:catAx>
-        <c:axId val="118898048"/>
+        <c:axId val="111690112"/>
         <c:scaling>
           <c:orientation val="minMax"/>
         </c:scaling>
@@ -1505,7 +1661,7 @@
             <a:noFill/>
           </a:ln>
         </c:spPr>
-        <c:crossAx val="126874752"/>
+        <c:crossAx val="111693184"/>
         <c:crosses val="autoZero"/>
         <c:auto val="1"/>
         <c:lblAlgn val="ctr"/>
@@ -1513,7 +1669,7 @@
         <c:noMultiLvlLbl val="0"/>
       </c:catAx>
       <c:valAx>
-        <c:axId val="126874752"/>
+        <c:axId val="111693184"/>
         <c:scaling>
           <c:orientation val="minMax"/>
         </c:scaling>
@@ -1523,7 +1679,7 @@
         <c:majorTickMark val="out"/>
         <c:minorTickMark val="none"/>
         <c:tickLblPos val="nextTo"/>
-        <c:crossAx val="118898048"/>
+        <c:crossAx val="111690112"/>
         <c:crosses val="autoZero"/>
         <c:crossBetween val="between"/>
       </c:valAx>
@@ -1546,13 +1702,14 @@
   <c:externalData r:id="rId1">
     <c:autoUpdate val="0"/>
   </c:externalData>
+  <c:userShapes r:id="rId2"/>
 </c:chartSpace>
 </file>
 
 <file path=word/charts/chart2.xml><?xml version="1.0" encoding="utf-8"?>
 <c:chartSpace xmlns:c="http://schemas.openxmlformats.org/drawingml/2006/chart" xmlns:a="http://schemas.openxmlformats.org/drawingml/2006/main" xmlns:r="http://schemas.openxmlformats.org/officeDocument/2006/relationships">
   <c:date1904 val="0"/>
-  <c:lang val="nl-BE"/>
+  <c:lang val="en-GB"/>
   <c:roundedCorners val="0"/>
   <mc:AlternateContent xmlns:mc="http://schemas.openxmlformats.org/markup-compatibility/2006">
     <mc:Choice xmlns:c14="http://schemas.microsoft.com/office/drawing/2007/8/2/chart" Requires="c14">
@@ -2084,11 +2241,11 @@
           <c:showBubbleSize val="0"/>
         </c:dLbls>
         <c:gapWidth val="150"/>
-        <c:axId val="127423232"/>
-        <c:axId val="127424768"/>
+        <c:axId val="84186624"/>
+        <c:axId val="84188160"/>
       </c:barChart>
       <c:catAx>
-        <c:axId val="127423232"/>
+        <c:axId val="84186624"/>
         <c:scaling>
           <c:orientation val="minMax"/>
         </c:scaling>
@@ -2098,7 +2255,7 @@
         <c:majorTickMark val="out"/>
         <c:minorTickMark val="none"/>
         <c:tickLblPos val="nextTo"/>
-        <c:crossAx val="127424768"/>
+        <c:crossAx val="84188160"/>
         <c:crosses val="autoZero"/>
         <c:auto val="1"/>
         <c:lblAlgn val="ctr"/>
@@ -2106,7 +2263,7 @@
         <c:noMultiLvlLbl val="0"/>
       </c:catAx>
       <c:valAx>
-        <c:axId val="127424768"/>
+        <c:axId val="84188160"/>
         <c:scaling>
           <c:orientation val="minMax"/>
         </c:scaling>
@@ -2116,7 +2273,7 @@
         <c:majorTickMark val="out"/>
         <c:minorTickMark val="none"/>
         <c:tickLblPos val="nextTo"/>
-        <c:crossAx val="127423232"/>
+        <c:crossAx val="84186624"/>
         <c:crosses val="autoZero"/>
         <c:crossBetween val="between"/>
       </c:valAx>
@@ -2134,7 +2291,7 @@
 <file path=word/charts/chart3.xml><?xml version="1.0" encoding="utf-8"?>
 <c:chartSpace xmlns:c="http://schemas.openxmlformats.org/drawingml/2006/chart" xmlns:a="http://schemas.openxmlformats.org/drawingml/2006/main" xmlns:r="http://schemas.openxmlformats.org/officeDocument/2006/relationships">
   <c:date1904 val="0"/>
-  <c:lang val="nl-BE"/>
+  <c:lang val="en-GB"/>
   <c:roundedCorners val="0"/>
   <mc:AlternateContent xmlns:mc="http://schemas.openxmlformats.org/markup-compatibility/2006">
     <mc:Choice xmlns:c14="http://schemas.microsoft.com/office/drawing/2007/8/2/chart" Requires="c14">
@@ -2345,11 +2502,11 @@
           <c:showBubbleSize val="0"/>
         </c:dLbls>
         <c:gapWidth val="150"/>
-        <c:axId val="119430144"/>
-        <c:axId val="132477696"/>
+        <c:axId val="84209664"/>
+        <c:axId val="84211200"/>
       </c:barChart>
       <c:catAx>
-        <c:axId val="119430144"/>
+        <c:axId val="84209664"/>
         <c:scaling>
           <c:orientation val="minMax"/>
         </c:scaling>
@@ -2358,7 +2515,7 @@
         <c:majorTickMark val="none"/>
         <c:minorTickMark val="none"/>
         <c:tickLblPos val="nextTo"/>
-        <c:crossAx val="132477696"/>
+        <c:crossAx val="84211200"/>
         <c:crosses val="autoZero"/>
         <c:auto val="1"/>
         <c:lblAlgn val="ctr"/>
@@ -2366,7 +2523,7 @@
         <c:noMultiLvlLbl val="0"/>
       </c:catAx>
       <c:valAx>
-        <c:axId val="132477696"/>
+        <c:axId val="84211200"/>
         <c:scaling>
           <c:orientation val="minMax"/>
         </c:scaling>
@@ -2376,7 +2533,7 @@
         <c:majorTickMark val="none"/>
         <c:minorTickMark val="none"/>
         <c:tickLblPos val="nextTo"/>
-        <c:crossAx val="119430144"/>
+        <c:crossAx val="84209664"/>
         <c:crosses val="autoZero"/>
         <c:crossBetween val="between"/>
       </c:valAx>
@@ -2397,6 +2554,67 @@
     </c:ext>
   </c:extLst>
 </c:chartSpace>
+</file>
+
+<file path=word/drawings/drawing1.xml><?xml version="1.0" encoding="utf-8"?>
+<c:userShapes xmlns:c="http://schemas.openxmlformats.org/drawingml/2006/chart">
+  <cdr:relSizeAnchor xmlns:cdr="http://schemas.openxmlformats.org/drawingml/2006/chartDrawing">
+    <cdr:from>
+      <cdr:x>0.30231</cdr:x>
+      <cdr:y>0</cdr:y>
+    </cdr:from>
+    <cdr:to>
+      <cdr:x>0.71746</cdr:x>
+      <cdr:y>0.13517</cdr:y>
+    </cdr:to>
+    <cdr:sp macro="" textlink="">
+      <cdr:nvSpPr>
+        <cdr:cNvPr id="2" name="Rechthoek 1"/>
+        <cdr:cNvSpPr/>
+      </cdr:nvSpPr>
+      <cdr:spPr>
+        <a:xfrm xmlns:a="http://schemas.openxmlformats.org/drawingml/2006/main">
+          <a:off x="2330450" y="0"/>
+          <a:ext cx="3200400" cy="590550"/>
+        </a:xfrm>
+        <a:prstGeom xmlns:a="http://schemas.openxmlformats.org/drawingml/2006/main" prst="rect">
+          <a:avLst/>
+        </a:prstGeom>
+        <a:solidFill xmlns:a="http://schemas.openxmlformats.org/drawingml/2006/main">
+          <a:schemeClr val="bg1"/>
+        </a:solidFill>
+        <a:ln xmlns:a="http://schemas.openxmlformats.org/drawingml/2006/main">
+          <a:solidFill>
+            <a:schemeClr val="bg1"/>
+          </a:solidFill>
+        </a:ln>
+      </cdr:spPr>
+      <cdr:style>
+        <a:lnRef xmlns:a="http://schemas.openxmlformats.org/drawingml/2006/main" idx="2">
+          <a:schemeClr val="accent1">
+            <a:shade val="50000"/>
+          </a:schemeClr>
+        </a:lnRef>
+        <a:fillRef xmlns:a="http://schemas.openxmlformats.org/drawingml/2006/main" idx="1">
+          <a:schemeClr val="accent1"/>
+        </a:fillRef>
+        <a:effectRef xmlns:a="http://schemas.openxmlformats.org/drawingml/2006/main" idx="0">
+          <a:schemeClr val="accent1"/>
+        </a:effectRef>
+        <a:fontRef xmlns:a="http://schemas.openxmlformats.org/drawingml/2006/main" idx="minor">
+          <a:schemeClr val="lt1"/>
+        </a:fontRef>
+      </cdr:style>
+      <cdr:txBody>
+        <a:bodyPr xmlns:a="http://schemas.openxmlformats.org/drawingml/2006/main" vertOverflow="clip"/>
+        <a:lstStyle xmlns:a="http://schemas.openxmlformats.org/drawingml/2006/main"/>
+        <a:p xmlns:a="http://schemas.openxmlformats.org/drawingml/2006/main">
+          <a:endParaRPr lang="nl-BE"/>
+        </a:p>
+      </cdr:txBody>
+    </cdr:sp>
+  </cdr:relSizeAnchor>
+</c:userShapes>
 </file>
 
 <file path=word/theme/theme1.xml><?xml version="1.0" encoding="utf-8"?>
